--- a/business/提审/代备案授权书.docx
+++ b/business/提审/代备案授权书.docx
@@ -71,18 +71,17 @@
           <w:sz w:val="28"/>
           <w:szCs w:val="28"/>
         </w:rPr>
-        <w:t>特授权微信小游戏平台代为向相关机构与部门提交备案材料，以申请进行备案。 特此授权。</w:t>
+        <w:t xml:space="preserve">特授权微信小游戏平台代为向相关机构与部门提交备案材料，以申请进行备案。 </w:t>
       </w:r>
     </w:p>
     <w:p>
       <w:pPr>
         <w:ind w:left="420" w:leftChars="0" w:firstLine="420" w:firstLineChars="0"/>
-        <w:jc w:val="right"/>
-        <w:rPr>
-          <w:rFonts w:hint="eastAsia" w:asciiTheme="majorEastAsia" w:hAnsiTheme="majorEastAsia" w:eastAsiaTheme="majorEastAsia" w:cstheme="majorEastAsia"/>
-          <w:sz w:val="28"/>
-          <w:szCs w:val="28"/>
-          <w:lang w:val="en-US" w:eastAsia="zh-CN"/>
+        <w:jc w:val="left"/>
+        <w:rPr>
+          <w:rFonts w:hint="eastAsia" w:asciiTheme="majorEastAsia" w:hAnsiTheme="majorEastAsia" w:eastAsiaTheme="majorEastAsia" w:cstheme="majorEastAsia"/>
+          <w:sz w:val="28"/>
+          <w:szCs w:val="28"/>
         </w:rPr>
       </w:pPr>
       <w:r>
@@ -90,15 +89,25 @@
           <w:rFonts w:hint="eastAsia" w:asciiTheme="majorEastAsia" w:hAnsiTheme="majorEastAsia" w:eastAsiaTheme="majorEastAsia" w:cstheme="majorEastAsia"/>
           <w:sz w:val="28"/>
           <w:szCs w:val="28"/>
-          <w:lang w:val="en-US" w:eastAsia="zh-CN"/>
-        </w:rPr>
-        <w:t>独立开发者：陈秀齐</w:t>
+        </w:rPr>
+        <w:t>特此授权。</w:t>
       </w:r>
     </w:p>
     <w:p>
       <w:pPr>
         <w:jc w:val="right"/>
         <w:rPr>
+          <w:rFonts w:hint="eastAsia" w:asciiTheme="majorEastAsia" w:hAnsiTheme="majorEastAsia" w:eastAsiaTheme="majorEastAsia" w:cstheme="majorEastAsia"/>
+          <w:sz w:val="28"/>
+          <w:szCs w:val="28"/>
+          <w:lang w:val="en-US" w:eastAsia="zh-CN"/>
+        </w:rPr>
+      </w:pPr>
+    </w:p>
+    <w:p>
+      <w:pPr>
+        <w:jc w:val="right"/>
+        <w:rPr>
           <w:rFonts w:hint="default"/>
           <w:lang w:val="en-US" w:eastAsia="zh-CN"/>
         </w:rPr>
@@ -110,7 +119,7 @@
           <w:szCs w:val="28"/>
           <w:lang w:val="en-US" w:eastAsia="zh-CN"/>
         </w:rPr>
-        <w:t>20</w:t>
+        <w:t xml:space="preserve">年  月  </w:t>
       </w:r>
       <w:bookmarkStart w:id="0" w:name="_GoBack"/>
       <w:bookmarkEnd w:id="0"/>
@@ -121,7 +130,7 @@
           <w:szCs w:val="28"/>
           <w:lang w:val="en-US" w:eastAsia="zh-CN"/>
         </w:rPr>
-        <w:t>24年1月3日</w:t>
+        <w:t>日</w:t>
       </w:r>
     </w:p>
     <w:sectPr>
